--- a/王虎应QQ空间卦例/201904.docx
+++ b/王虎应QQ空间卦例/201904.docx
@@ -5277,7 +5277,7 @@
     <w:p>
       <w:pPr>
         <w:rPr>
-          <w:rFonts w:ascii="宋体" w:eastAsia="宋体" w:hAnsi="宋体" w:hint="eastAsia"/>
+          <w:rFonts w:ascii="宋体" w:eastAsia="宋体" w:hAnsi="宋体"/>
         </w:rPr>
       </w:pPr>
     </w:p>
@@ -5505,7 +5505,7 @@
     <w:p>
       <w:pPr>
         <w:rPr>
-          <w:rFonts w:ascii="宋体" w:eastAsia="宋体" w:hAnsi="宋体" w:hint="eastAsia"/>
+          <w:rFonts w:ascii="宋体" w:eastAsia="宋体" w:hAnsi="宋体"/>
         </w:rPr>
       </w:pPr>
       <w:r>
@@ -5745,20 +5745,36 @@
           <w:rFonts w:ascii="宋体" w:eastAsia="宋体" w:hAnsi="宋体"/>
         </w:rPr>
       </w:pPr>
-      <w:bookmarkStart w:id="0" w:name="_GoBack"/>
-      <w:bookmarkEnd w:id="0"/>
     </w:p>
     <w:p>
       <w:pPr>
         <w:pStyle w:val="a8"/>
         <w:jc w:val="left"/>
         <w:rPr>
+          <w:rFonts w:ascii="黑体" w:eastAsia="黑体" w:hAnsi="黑体"/>
+          <w:b w:val="0"/>
+          <w:sz w:val="21"/>
+          <w:szCs w:val="21"/>
+        </w:rPr>
+      </w:pPr>
+      <w:r>
+        <w:rPr>
           <w:rFonts w:ascii="黑体" w:eastAsia="黑体" w:hAnsi="黑体" w:hint="eastAsia"/>
           <w:b w:val="0"/>
           <w:sz w:val="21"/>
           <w:szCs w:val="21"/>
         </w:rPr>
-      </w:pPr>
+        <w:t>2</w:t>
+      </w:r>
+      <w:r>
+        <w:rPr>
+          <w:rFonts w:ascii="黑体" w:eastAsia="黑体" w:hAnsi="黑体"/>
+          <w:b w:val="0"/>
+          <w:sz w:val="21"/>
+          <w:szCs w:val="21"/>
+        </w:rPr>
+        <w:t>3.</w:t>
+      </w:r>
       <w:r>
         <w:rPr>
           <w:rFonts w:ascii="黑体" w:eastAsia="黑体" w:hAnsi="黑体" w:hint="eastAsia"/>
@@ -5766,6 +5782,226 @@
           <w:sz w:val="21"/>
           <w:szCs w:val="21"/>
         </w:rPr>
+        <w:t>何时奔小康</w:t>
+      </w:r>
+    </w:p>
+    <w:p>
+      <w:pPr>
+        <w:rPr>
+          <w:rFonts w:ascii="宋体" w:eastAsia="宋体" w:hAnsi="宋体"/>
+        </w:rPr>
+      </w:pPr>
+      <w:r>
+        <w:rPr>
+          <w:rFonts w:ascii="宋体" w:eastAsia="宋体" w:hAnsi="宋体" w:hint="eastAsia"/>
+        </w:rPr>
+        <w:t>这是</w:t>
+      </w:r>
+      <w:r>
+        <w:rPr>
+          <w:rFonts w:ascii="宋体" w:eastAsia="宋体" w:hAnsi="宋体"/>
+        </w:rPr>
+        <w:t>2017年的例子。某女己未年生，丈夫戊午年生，测什么时候开始能过上富裕的生活？于酉月丁巳日　(旬空：子丑)，得泽水困。</w:t>
+      </w:r>
+    </w:p>
+    <w:p>
+      <w:pPr>
+        <w:rPr>
+          <w:rFonts w:ascii="宋体" w:eastAsia="宋体" w:hAnsi="宋体"/>
+        </w:rPr>
+      </w:pPr>
+      <w:r>
+        <w:rPr>
+          <w:rFonts w:ascii="宋体" w:eastAsia="宋体" w:hAnsi="宋体"/>
+        </w:rPr>
+        <w:t xml:space="preserve"> </w:t>
+      </w:r>
+    </w:p>
+    <w:p>
+      <w:pPr>
+        <w:rPr>
+          <w:rFonts w:ascii="宋体" w:eastAsia="宋体" w:hAnsi="宋体"/>
+        </w:rPr>
+      </w:pPr>
+      <w:r>
+        <w:rPr>
+          <w:rFonts w:ascii="宋体" w:eastAsia="宋体" w:hAnsi="宋体" w:hint="eastAsia"/>
+        </w:rPr>
+        <w:t xml:space="preserve">青龙　父母未土″　</w:t>
+      </w:r>
+    </w:p>
+    <w:p>
+      <w:pPr>
+        <w:rPr>
+          <w:rFonts w:ascii="宋体" w:eastAsia="宋体" w:hAnsi="宋体"/>
+        </w:rPr>
+      </w:pPr>
+      <w:r>
+        <w:rPr>
+          <w:rFonts w:ascii="宋体" w:eastAsia="宋体" w:hAnsi="宋体" w:hint="eastAsia"/>
+        </w:rPr>
+        <w:t xml:space="preserve">玄武　兄弟酉金′　</w:t>
+      </w:r>
+    </w:p>
+    <w:p>
+      <w:pPr>
+        <w:rPr>
+          <w:rFonts w:ascii="宋体" w:eastAsia="宋体" w:hAnsi="宋体"/>
+        </w:rPr>
+      </w:pPr>
+      <w:r>
+        <w:rPr>
+          <w:rFonts w:ascii="宋体" w:eastAsia="宋体" w:hAnsi="宋体" w:hint="eastAsia"/>
+        </w:rPr>
+        <w:t>白虎　子孙亥水′应</w:t>
+      </w:r>
+    </w:p>
+    <w:p>
+      <w:pPr>
+        <w:rPr>
+          <w:rFonts w:ascii="宋体" w:eastAsia="宋体" w:hAnsi="宋体"/>
+        </w:rPr>
+      </w:pPr>
+      <w:r>
+        <w:rPr>
+          <w:rFonts w:ascii="宋体" w:eastAsia="宋体" w:hAnsi="宋体" w:hint="eastAsia"/>
+        </w:rPr>
+        <w:t xml:space="preserve">螣蛇　官鬼午火″　</w:t>
+      </w:r>
+    </w:p>
+    <w:p>
+      <w:pPr>
+        <w:rPr>
+          <w:rFonts w:ascii="宋体" w:eastAsia="宋体" w:hAnsi="宋体"/>
+        </w:rPr>
+      </w:pPr>
+      <w:r>
+        <w:rPr>
+          <w:rFonts w:ascii="宋体" w:eastAsia="宋体" w:hAnsi="宋体" w:hint="eastAsia"/>
+        </w:rPr>
+        <w:t xml:space="preserve">勾陈　父母辰土′　</w:t>
+      </w:r>
+    </w:p>
+    <w:p>
+      <w:pPr>
+        <w:rPr>
+          <w:rFonts w:ascii="宋体" w:eastAsia="宋体" w:hAnsi="宋体"/>
+        </w:rPr>
+      </w:pPr>
+      <w:r>
+        <w:rPr>
+          <w:rFonts w:ascii="宋体" w:eastAsia="宋体" w:hAnsi="宋体" w:hint="eastAsia"/>
+        </w:rPr>
+        <w:t>朱雀　妻财寅木″世</w:t>
+      </w:r>
+    </w:p>
+    <w:p>
+      <w:pPr>
+        <w:rPr>
+          <w:rFonts w:ascii="宋体" w:eastAsia="宋体" w:hAnsi="宋体"/>
+        </w:rPr>
+      </w:pPr>
+      <w:r>
+        <w:rPr>
+          <w:rFonts w:ascii="宋体" w:eastAsia="宋体" w:hAnsi="宋体"/>
+        </w:rPr>
+        <w:t xml:space="preserve"> </w:t>
+      </w:r>
+    </w:p>
+    <w:p>
+      <w:pPr>
+        <w:rPr>
+          <w:rFonts w:ascii="宋体" w:eastAsia="宋体" w:hAnsi="宋体"/>
+        </w:rPr>
+      </w:pPr>
+      <w:r>
+        <w:rPr>
+          <w:rFonts w:ascii="宋体" w:eastAsia="宋体" w:hAnsi="宋体" w:hint="eastAsia"/>
+        </w:rPr>
+        <w:t>以妻财为用神。妻财寅木持世在初爻，初爻为基层，下层，月克日不帮扶，没有钱，处于社会底层。本人命爻是妻财墓库，丈夫命爻是妻财死地，一生难有发达的机会。（普通百姓，本人没有工作，正在找。）</w:t>
+      </w:r>
+    </w:p>
+    <w:p>
+      <w:pPr>
+        <w:rPr>
+          <w:rFonts w:ascii="宋体" w:eastAsia="宋体" w:hAnsi="宋体"/>
+        </w:rPr>
+      </w:pPr>
+      <w:r>
+        <w:rPr>
+          <w:rFonts w:ascii="宋体" w:eastAsia="宋体" w:hAnsi="宋体" w:hint="eastAsia"/>
+        </w:rPr>
+        <w:t>子孙亥水被日上巳火冲而暗动生妻财，日是官鬼，可以代表丈夫，家里的收入就靠丈夫一个人。（验）</w:t>
+      </w:r>
+    </w:p>
+    <w:p>
+      <w:pPr>
+        <w:rPr>
+          <w:rFonts w:ascii="宋体" w:eastAsia="宋体" w:hAnsi="宋体"/>
+        </w:rPr>
+      </w:pPr>
+      <w:r>
+        <w:rPr>
+          <w:rFonts w:ascii="宋体" w:eastAsia="宋体" w:hAnsi="宋体" w:hint="eastAsia"/>
+        </w:rPr>
+        <w:t>世爻月克休囚，月建入卦合到了二爻辰土，辰土是子孙墓库，主怀孕的地方，二爻也为子宫，世爻的忌神合到此，主妇科有病，临勾陈为子宫肌瘤。（验）</w:t>
+      </w:r>
+    </w:p>
+    <w:p>
+      <w:pPr>
+        <w:rPr>
+          <w:rFonts w:ascii="宋体" w:eastAsia="宋体" w:hAnsi="宋体"/>
+        </w:rPr>
+      </w:pPr>
+      <w:r>
+        <w:rPr>
+          <w:rFonts w:ascii="宋体" w:eastAsia="宋体" w:hAnsi="宋体" w:hint="eastAsia"/>
+        </w:rPr>
+        <w:t>月是官鬼死地，生官鬼的忌神亥水，入卦在五爻，五爻金为呼吸系统，丈夫呼吸系统不好。（验，哮喘病，冬天严重。）</w:t>
+      </w:r>
+    </w:p>
+    <w:p>
+      <w:pPr>
+        <w:rPr>
+          <w:rFonts w:ascii="宋体" w:eastAsia="宋体" w:hAnsi="宋体"/>
+        </w:rPr>
+      </w:pPr>
+      <w:r>
+        <w:rPr>
+          <w:rFonts w:ascii="宋体" w:eastAsia="宋体" w:hAnsi="宋体" w:hint="eastAsia"/>
+        </w:rPr>
+        <w:t>化解：命已经定死，只能是改善，不能彻底改变。在家里东北方向养鱼。后没有反馈。</w:t>
+      </w:r>
+    </w:p>
+    <w:p>
+      <w:pPr>
+        <w:rPr>
+          <w:rFonts w:ascii="宋体" w:eastAsia="宋体" w:hAnsi="宋体"/>
+        </w:rPr>
+      </w:pPr>
+    </w:p>
+    <w:p>
+      <w:pPr>
+        <w:rPr>
+          <w:rFonts w:ascii="宋体" w:eastAsia="宋体" w:hAnsi="宋体"/>
+        </w:rPr>
+      </w:pPr>
+    </w:p>
+    <w:p>
+      <w:pPr>
+        <w:pStyle w:val="a8"/>
+        <w:jc w:val="left"/>
+        <w:rPr>
+          <w:rFonts w:ascii="宋体" w:eastAsia="宋体" w:hAnsi="宋体"/>
+        </w:rPr>
+      </w:pPr>
+      <w:r>
+        <w:rPr>
+          <w:rFonts w:ascii="黑体" w:eastAsia="黑体" w:hAnsi="黑体" w:hint="eastAsia"/>
+          <w:b w:val="0"/>
+          <w:sz w:val="21"/>
+          <w:szCs w:val="21"/>
+        </w:rPr>
         <w:t>2</w:t>
       </w:r>
       <w:r>
@@ -5775,7 +6011,7 @@
           <w:sz w:val="21"/>
           <w:szCs w:val="21"/>
         </w:rPr>
-        <w:t>3.</w:t>
+        <w:t>4.</w:t>
       </w:r>
       <w:r>
         <w:rPr>
@@ -5784,7 +6020,7 @@
           <w:sz w:val="21"/>
           <w:szCs w:val="21"/>
         </w:rPr>
-        <w:t>何时奔小康</w:t>
+        <w:t>为什么没有成功</w:t>
       </w:r>
     </w:p>
     <w:p>
@@ -5803,7 +6039,238 @@
         <w:rPr>
           <w:rFonts w:ascii="宋体" w:eastAsia="宋体" w:hAnsi="宋体"/>
         </w:rPr>
-        <w:t>2017年的例子。某女己未年生，丈夫戊午年生，测什么时候开始能过上富裕的生活？于酉月丁巳日　(旬空：子丑)，得泽水困。</w:t>
+        <w:t>2017年我学生问过我的例子。手机软件起卦。他测相亲，于酉月癸亥日　(旬空：子丑)，得火风鼎之巽为风。</w:t>
+      </w:r>
+    </w:p>
+    <w:p>
+      <w:pPr>
+        <w:rPr>
+          <w:rFonts w:ascii="宋体" w:eastAsia="宋体" w:hAnsi="宋体"/>
+        </w:rPr>
+      </w:pPr>
+    </w:p>
+    <w:p>
+      <w:pPr>
+        <w:rPr>
+          <w:rFonts w:ascii="宋体" w:eastAsia="宋体" w:hAnsi="宋体"/>
+        </w:rPr>
+      </w:pPr>
+      <w:r>
+        <w:rPr>
+          <w:rFonts w:ascii="宋体" w:eastAsia="宋体" w:hAnsi="宋体" w:hint="eastAsia"/>
+        </w:rPr>
+        <w:t xml:space="preserve">白虎　　兄弟巳火′　</w:t>
+      </w:r>
+    </w:p>
+    <w:p>
+      <w:pPr>
+        <w:rPr>
+          <w:rFonts w:ascii="宋体" w:eastAsia="宋体" w:hAnsi="宋体"/>
+        </w:rPr>
+      </w:pPr>
+      <w:r>
+        <w:rPr>
+          <w:rFonts w:ascii="宋体" w:eastAsia="宋体" w:hAnsi="宋体" w:hint="eastAsia"/>
+        </w:rPr>
+        <w:t>螣蛇　　子孙未土×应　　　兄弟巳火</w:t>
+      </w:r>
+    </w:p>
+    <w:p>
+      <w:pPr>
+        <w:rPr>
+          <w:rFonts w:ascii="宋体" w:eastAsia="宋体" w:hAnsi="宋体"/>
+        </w:rPr>
+      </w:pPr>
+      <w:r>
+        <w:rPr>
+          <w:rFonts w:ascii="宋体" w:eastAsia="宋体" w:hAnsi="宋体" w:hint="eastAsia"/>
+        </w:rPr>
+        <w:t>勾陈　　妻财酉金○　　　　子孙未土</w:t>
+      </w:r>
+    </w:p>
+    <w:p>
+      <w:pPr>
+        <w:rPr>
+          <w:rFonts w:ascii="宋体" w:eastAsia="宋体" w:hAnsi="宋体"/>
+        </w:rPr>
+      </w:pPr>
+      <w:r>
+        <w:rPr>
+          <w:rFonts w:ascii="宋体" w:eastAsia="宋体" w:hAnsi="宋体" w:hint="eastAsia"/>
+        </w:rPr>
+        <w:t xml:space="preserve">朱雀　　妻财酉金′　</w:t>
+      </w:r>
+    </w:p>
+    <w:p>
+      <w:pPr>
+        <w:rPr>
+          <w:rFonts w:ascii="宋体" w:eastAsia="宋体" w:hAnsi="宋体"/>
+        </w:rPr>
+      </w:pPr>
+      <w:r>
+        <w:rPr>
+          <w:rFonts w:ascii="宋体" w:eastAsia="宋体" w:hAnsi="宋体" w:hint="eastAsia"/>
+        </w:rPr>
+        <w:t>青龙　　官鬼亥水′世</w:t>
+      </w:r>
+    </w:p>
+    <w:p>
+      <w:pPr>
+        <w:rPr>
+          <w:rFonts w:ascii="宋体" w:eastAsia="宋体" w:hAnsi="宋体"/>
+        </w:rPr>
+      </w:pPr>
+      <w:r>
+        <w:rPr>
+          <w:rFonts w:ascii="宋体" w:eastAsia="宋体" w:hAnsi="宋体" w:hint="eastAsia"/>
+        </w:rPr>
+        <w:lastRenderedPageBreak/>
+        <w:t xml:space="preserve">玄武　　子孙丑土″　</w:t>
+      </w:r>
+    </w:p>
+    <w:p>
+      <w:pPr>
+        <w:rPr>
+          <w:rFonts w:ascii="宋体" w:eastAsia="宋体" w:hAnsi="宋体"/>
+        </w:rPr>
+      </w:pPr>
+    </w:p>
+    <w:p>
+      <w:pPr>
+        <w:rPr>
+          <w:rFonts w:ascii="宋体" w:eastAsia="宋体" w:hAnsi="宋体"/>
+        </w:rPr>
+      </w:pPr>
+      <w:r>
+        <w:rPr>
+          <w:rFonts w:ascii="宋体" w:eastAsia="宋体" w:hAnsi="宋体" w:hint="eastAsia"/>
+        </w:rPr>
+        <w:t>以妻财为用神。用神两现，以发动之爻妻财酉金为用神。此卦虽然化六冲，但用神临月旺相，又化回头生生世爻，世爻临青龙主喜庆之象，我判断可以成功，谁知相亲失败。反馈女的嫌我老，我嫌她太瘦。</w:t>
+      </w:r>
+    </w:p>
+    <w:p>
+      <w:pPr>
+        <w:rPr>
+          <w:rFonts w:ascii="宋体" w:eastAsia="宋体" w:hAnsi="宋体"/>
+        </w:rPr>
+      </w:pPr>
+    </w:p>
+    <w:p>
+      <w:pPr>
+        <w:rPr>
+          <w:rFonts w:ascii="宋体" w:eastAsia="宋体" w:hAnsi="宋体"/>
+        </w:rPr>
+      </w:pPr>
+      <w:r>
+        <w:rPr>
+          <w:rFonts w:ascii="宋体" w:eastAsia="宋体" w:hAnsi="宋体" w:hint="eastAsia"/>
+        </w:rPr>
+        <w:t>此卦为什么不成？可能是这样几个方面。六冲卦只是其中一个理由，六冲成的也有。妻财月帮扶，化回头生，应爻来生，但也不是过旺。世爻返卦为乾，主老，而世爻亥水临日是六十花甲最后一组，也是老的意思。应爻日月不帮扶休囚，临螣蛇是瘦，化出巳火日冲，不能生妻财，又是原因之一。六爻兄弟暗动，，巳火休囚，有未土发动，克不了妻财，不能做为充足的理由。</w:t>
+      </w:r>
+    </w:p>
+    <w:p>
+      <w:pPr>
+        <w:rPr>
+          <w:rFonts w:ascii="宋体" w:eastAsia="宋体" w:hAnsi="宋体"/>
+        </w:rPr>
+      </w:pPr>
+    </w:p>
+    <w:p>
+      <w:pPr>
+        <w:rPr>
+          <w:rFonts w:ascii="宋体" w:eastAsia="宋体" w:hAnsi="宋体"/>
+        </w:rPr>
+      </w:pPr>
+      <w:r>
+        <w:rPr>
+          <w:rFonts w:ascii="宋体" w:eastAsia="宋体" w:hAnsi="宋体" w:hint="eastAsia"/>
+        </w:rPr>
+        <w:t>长期的验证过程中发现一个规律。外卦四爻五爻同时发动</w:t>
+      </w:r>
+      <w:r>
+        <w:rPr>
+          <w:rFonts w:ascii="宋体" w:eastAsia="宋体" w:hAnsi="宋体"/>
+        </w:rPr>
+        <w:t>,或者五爻六爻同时发动成连续生的多不吉。但不能确定。需要大量验证。目前有的例子大约五六个。注意明天的案例。</w:t>
+      </w:r>
+    </w:p>
+    <w:p>
+      <w:pPr>
+        <w:rPr>
+          <w:rFonts w:ascii="宋体" w:eastAsia="宋体" w:hAnsi="宋体"/>
+        </w:rPr>
+      </w:pPr>
+    </w:p>
+    <w:p>
+      <w:pPr>
+        <w:rPr>
+          <w:rFonts w:ascii="宋体" w:eastAsia="宋体" w:hAnsi="宋体"/>
+        </w:rPr>
+      </w:pPr>
+    </w:p>
+    <w:p>
+      <w:pPr>
+        <w:rPr>
+          <w:rFonts w:ascii="宋体" w:eastAsia="宋体" w:hAnsi="宋体"/>
+        </w:rPr>
+      </w:pPr>
+    </w:p>
+    <w:p>
+      <w:pPr>
+        <w:pStyle w:val="a8"/>
+        <w:jc w:val="left"/>
+        <w:rPr>
+          <w:rFonts w:ascii="黑体" w:eastAsia="黑体" w:hAnsi="黑体"/>
+          <w:b w:val="0"/>
+          <w:sz w:val="21"/>
+          <w:szCs w:val="21"/>
+        </w:rPr>
+      </w:pPr>
+      <w:r>
+        <w:rPr>
+          <w:rFonts w:ascii="黑体" w:eastAsia="黑体" w:hAnsi="黑体" w:hint="eastAsia"/>
+          <w:b w:val="0"/>
+          <w:sz w:val="21"/>
+          <w:szCs w:val="21"/>
+        </w:rPr>
+        <w:t>2</w:t>
+      </w:r>
+      <w:r>
+        <w:rPr>
+          <w:rFonts w:ascii="黑体" w:eastAsia="黑体" w:hAnsi="黑体"/>
+          <w:b w:val="0"/>
+          <w:sz w:val="21"/>
+          <w:szCs w:val="21"/>
+        </w:rPr>
+        <w:t>5.</w:t>
+      </w:r>
+      <w:r>
+        <w:rPr>
+          <w:rFonts w:ascii="黑体" w:eastAsia="黑体" w:hAnsi="黑体" w:hint="eastAsia"/>
+          <w:b w:val="0"/>
+          <w:sz w:val="21"/>
+          <w:szCs w:val="21"/>
+        </w:rPr>
+        <w:t>为什么没有活过来</w:t>
+      </w:r>
+    </w:p>
+    <w:p>
+      <w:pPr>
+        <w:rPr>
+          <w:rFonts w:ascii="宋体" w:eastAsia="宋体" w:hAnsi="宋体"/>
+        </w:rPr>
+      </w:pPr>
+      <w:r>
+        <w:rPr>
+          <w:rFonts w:ascii="宋体" w:eastAsia="宋体" w:hAnsi="宋体" w:hint="eastAsia"/>
+        </w:rPr>
+        <w:t xml:space="preserve">这个案例没有做来源记录，是做为对比研究和昨天案例记录在一起的。某人测侄儿被点击死去，能不能活过来？于酉月庚戌日　</w:t>
+      </w:r>
+      <w:r>
+        <w:rPr>
+          <w:rFonts w:ascii="宋体" w:eastAsia="宋体" w:hAnsi="宋体"/>
+        </w:rPr>
+        <w:t>(旬空：寅卯)，得泽地萃之火山旅。</w:t>
       </w:r>
     </w:p>
     <w:p>
@@ -5829,150 +6296,1370 @@
         <w:rPr>
           <w:rFonts w:ascii="宋体" w:eastAsia="宋体" w:hAnsi="宋体" w:hint="eastAsia"/>
         </w:rPr>
-        <w:t xml:space="preserve">青龙　父母未土″　</w:t>
-      </w:r>
-    </w:p>
-    <w:p>
-      <w:pPr>
-        <w:rPr>
-          <w:rFonts w:ascii="宋体" w:eastAsia="宋体" w:hAnsi="宋体"/>
-        </w:rPr>
-      </w:pPr>
-      <w:r>
-        <w:rPr>
-          <w:rFonts w:ascii="宋体" w:eastAsia="宋体" w:hAnsi="宋体" w:hint="eastAsia"/>
-        </w:rPr>
-        <w:t xml:space="preserve">玄武　兄弟酉金′　</w:t>
-      </w:r>
-    </w:p>
-    <w:p>
-      <w:pPr>
-        <w:rPr>
-          <w:rFonts w:ascii="宋体" w:eastAsia="宋体" w:hAnsi="宋体"/>
-        </w:rPr>
-      </w:pPr>
-      <w:r>
-        <w:rPr>
-          <w:rFonts w:ascii="宋体" w:eastAsia="宋体" w:hAnsi="宋体" w:hint="eastAsia"/>
-        </w:rPr>
-        <w:t>白虎　子孙亥水′应</w:t>
-      </w:r>
-    </w:p>
-    <w:p>
-      <w:pPr>
-        <w:rPr>
-          <w:rFonts w:ascii="宋体" w:eastAsia="宋体" w:hAnsi="宋体"/>
-        </w:rPr>
-      </w:pPr>
-      <w:r>
-        <w:rPr>
-          <w:rFonts w:ascii="宋体" w:eastAsia="宋体" w:hAnsi="宋体" w:hint="eastAsia"/>
-        </w:rPr>
-        <w:t xml:space="preserve">螣蛇　官鬼午火″　</w:t>
-      </w:r>
-    </w:p>
-    <w:p>
-      <w:pPr>
-        <w:rPr>
-          <w:rFonts w:ascii="宋体" w:eastAsia="宋体" w:hAnsi="宋体"/>
-        </w:rPr>
-      </w:pPr>
-      <w:r>
-        <w:rPr>
-          <w:rFonts w:ascii="宋体" w:eastAsia="宋体" w:hAnsi="宋体" w:hint="eastAsia"/>
-        </w:rPr>
-        <w:t xml:space="preserve">勾陈　父母辰土′　</w:t>
-      </w:r>
-    </w:p>
-    <w:p>
-      <w:pPr>
-        <w:rPr>
-          <w:rFonts w:ascii="宋体" w:eastAsia="宋体" w:hAnsi="宋体"/>
-        </w:rPr>
-      </w:pPr>
-      <w:r>
-        <w:rPr>
-          <w:rFonts w:ascii="宋体" w:eastAsia="宋体" w:hAnsi="宋体" w:hint="eastAsia"/>
-        </w:rPr>
-        <w:t>朱雀　妻财寅木″世</w:t>
-      </w:r>
-    </w:p>
-    <w:p>
-      <w:pPr>
-        <w:rPr>
-          <w:rFonts w:ascii="宋体" w:eastAsia="宋体" w:hAnsi="宋体"/>
-        </w:rPr>
-      </w:pPr>
-      <w:r>
-        <w:rPr>
-          <w:rFonts w:ascii="宋体" w:eastAsia="宋体" w:hAnsi="宋体"/>
+        <w:t>螣蛇</w:t>
+      </w:r>
+      <w:r>
+        <w:rPr>
+          <w:rFonts w:ascii="宋体" w:eastAsia="宋体" w:hAnsi="宋体" w:hint="eastAsia"/>
         </w:rPr>
         <w:t xml:space="preserve"> </w:t>
       </w:r>
-    </w:p>
-    <w:p>
-      <w:pPr>
-        <w:rPr>
-          <w:rFonts w:ascii="宋体" w:eastAsia="宋体" w:hAnsi="宋体"/>
-        </w:rPr>
-      </w:pPr>
-      <w:r>
-        <w:rPr>
-          <w:rFonts w:ascii="宋体" w:eastAsia="宋体" w:hAnsi="宋体" w:hint="eastAsia"/>
-        </w:rPr>
-        <w:t>以妻财为用神。妻财寅木持世在初爻，初爻为基层，下层，月克日不帮扶，没有钱，处于社会底层。本人命爻是妻财墓库，丈夫命爻是妻财死地，一生难有发达的机会。（普通百姓，本人没有工作，正在找。）</w:t>
-      </w:r>
-    </w:p>
-    <w:p>
-      <w:pPr>
-        <w:rPr>
-          <w:rFonts w:ascii="宋体" w:eastAsia="宋体" w:hAnsi="宋体"/>
-        </w:rPr>
-      </w:pPr>
-      <w:r>
-        <w:rPr>
-          <w:rFonts w:ascii="宋体" w:eastAsia="宋体" w:hAnsi="宋体" w:hint="eastAsia"/>
-        </w:rPr>
-        <w:t>子孙亥水被日上巳火冲而暗动生妻财，日是官鬼，可以代表丈夫，家里的收入就靠丈夫一个人。（验）</w:t>
-      </w:r>
-    </w:p>
-    <w:p>
-      <w:pPr>
-        <w:rPr>
-          <w:rFonts w:ascii="宋体" w:eastAsia="宋体" w:hAnsi="宋体"/>
-        </w:rPr>
-      </w:pPr>
-      <w:r>
-        <w:rPr>
-          <w:rFonts w:ascii="宋体" w:eastAsia="宋体" w:hAnsi="宋体" w:hint="eastAsia"/>
-        </w:rPr>
-        <w:t>世爻月克休囚，月建入卦合到了二爻辰土，辰土是子孙墓库，主怀孕的地方，二爻也为子宫，世爻的忌神合到此，主妇科有病，临勾陈为子宫肌瘤。（验）</w:t>
-      </w:r>
-    </w:p>
-    <w:p>
-      <w:pPr>
-        <w:rPr>
-          <w:rFonts w:ascii="宋体" w:eastAsia="宋体" w:hAnsi="宋体"/>
-        </w:rPr>
-      </w:pPr>
-      <w:r>
-        <w:rPr>
-          <w:rFonts w:ascii="宋体" w:eastAsia="宋体" w:hAnsi="宋体" w:hint="eastAsia"/>
-        </w:rPr>
-        <w:t>月是官鬼死地，生官鬼的忌神亥水，入卦在五爻，五爻金为呼吸系统，丈夫呼吸系统不好。（验，哮喘病，冬天严重。）</w:t>
-      </w:r>
-    </w:p>
-    <w:p>
-      <w:pPr>
-        <w:rPr>
-          <w:rFonts w:ascii="宋体" w:eastAsia="宋体" w:hAnsi="宋体" w:hint="eastAsia"/>
-        </w:rPr>
-      </w:pPr>
-      <w:r>
-        <w:rPr>
-          <w:rFonts w:ascii="宋体" w:eastAsia="宋体" w:hAnsi="宋体" w:hint="eastAsia"/>
-        </w:rPr>
-        <w:t>化解：命已经定死，只能是改善，不能彻底改变。在家里东北方向养鱼。后没有反馈。</w:t>
+      <w:r>
+        <w:rPr>
+          <w:rFonts w:ascii="宋体" w:eastAsia="宋体" w:hAnsi="宋体"/>
+        </w:rPr>
+        <w:t xml:space="preserve"> </w:t>
+      </w:r>
+      <w:r>
+        <w:rPr>
+          <w:rFonts w:ascii="宋体" w:eastAsia="宋体" w:hAnsi="宋体" w:hint="eastAsia"/>
+        </w:rPr>
+        <w:t xml:space="preserve">　父母未土×　　　　官鬼巳火</w:t>
+      </w:r>
+    </w:p>
+    <w:p>
+      <w:pPr>
+        <w:rPr>
+          <w:rFonts w:ascii="宋体" w:eastAsia="宋体" w:hAnsi="宋体"/>
+        </w:rPr>
+      </w:pPr>
+      <w:r>
+        <w:rPr>
+          <w:rFonts w:ascii="宋体" w:eastAsia="宋体" w:hAnsi="宋体" w:hint="eastAsia"/>
+        </w:rPr>
+        <w:t xml:space="preserve">勾陈　</w:t>
+      </w:r>
+      <w:r>
+        <w:rPr>
+          <w:rFonts w:ascii="宋体" w:eastAsia="宋体" w:hAnsi="宋体" w:hint="eastAsia"/>
+        </w:rPr>
+        <w:t xml:space="preserve"> </w:t>
+      </w:r>
+      <w:r>
+        <w:rPr>
+          <w:rFonts w:ascii="宋体" w:eastAsia="宋体" w:hAnsi="宋体"/>
+        </w:rPr>
+        <w:t xml:space="preserve"> </w:t>
+      </w:r>
+      <w:r>
+        <w:rPr>
+          <w:rFonts w:ascii="宋体" w:eastAsia="宋体" w:hAnsi="宋体" w:hint="eastAsia"/>
+        </w:rPr>
+        <w:t>兄弟酉金○应　　　父母未土</w:t>
+      </w:r>
+    </w:p>
+    <w:p>
+      <w:pPr>
+        <w:rPr>
+          <w:rFonts w:ascii="宋体" w:eastAsia="宋体" w:hAnsi="宋体"/>
+        </w:rPr>
+      </w:pPr>
+      <w:r>
+        <w:rPr>
+          <w:rFonts w:ascii="宋体" w:eastAsia="宋体" w:hAnsi="宋体" w:hint="eastAsia"/>
+        </w:rPr>
+        <w:t xml:space="preserve">朱雀　</w:t>
+      </w:r>
+      <w:r>
+        <w:rPr>
+          <w:rFonts w:ascii="宋体" w:eastAsia="宋体" w:hAnsi="宋体" w:hint="eastAsia"/>
+        </w:rPr>
+        <w:t xml:space="preserve"> </w:t>
+      </w:r>
+      <w:r>
+        <w:rPr>
+          <w:rFonts w:ascii="宋体" w:eastAsia="宋体" w:hAnsi="宋体"/>
+        </w:rPr>
+        <w:t xml:space="preserve"> </w:t>
+      </w:r>
+      <w:r>
+        <w:rPr>
+          <w:rFonts w:ascii="宋体" w:eastAsia="宋体" w:hAnsi="宋体" w:hint="eastAsia"/>
+        </w:rPr>
+        <w:t xml:space="preserve">子孙亥水′　</w:t>
+      </w:r>
+    </w:p>
+    <w:p>
+      <w:pPr>
+        <w:rPr>
+          <w:rFonts w:ascii="宋体" w:eastAsia="宋体" w:hAnsi="宋体"/>
+        </w:rPr>
+      </w:pPr>
+      <w:r>
+        <w:rPr>
+          <w:rFonts w:ascii="宋体" w:eastAsia="宋体" w:hAnsi="宋体" w:hint="eastAsia"/>
+        </w:rPr>
+        <w:t xml:space="preserve">青龙　</w:t>
+      </w:r>
+      <w:r>
+        <w:rPr>
+          <w:rFonts w:ascii="宋体" w:eastAsia="宋体" w:hAnsi="宋体" w:hint="eastAsia"/>
+        </w:rPr>
+        <w:t xml:space="preserve"> </w:t>
+      </w:r>
+      <w:r>
+        <w:rPr>
+          <w:rFonts w:ascii="宋体" w:eastAsia="宋体" w:hAnsi="宋体"/>
+        </w:rPr>
+        <w:t xml:space="preserve"> </w:t>
+      </w:r>
+      <w:r>
+        <w:rPr>
+          <w:rFonts w:ascii="宋体" w:eastAsia="宋体" w:hAnsi="宋体" w:hint="eastAsia"/>
+        </w:rPr>
+        <w:t>妻财卯木×　　　　兄弟申金</w:t>
+      </w:r>
+    </w:p>
+    <w:p>
+      <w:pPr>
+        <w:rPr>
+          <w:rFonts w:ascii="宋体" w:eastAsia="宋体" w:hAnsi="宋体"/>
+        </w:rPr>
+      </w:pPr>
+      <w:r>
+        <w:rPr>
+          <w:rFonts w:ascii="宋体" w:eastAsia="宋体" w:hAnsi="宋体" w:hint="eastAsia"/>
+        </w:rPr>
+        <w:t xml:space="preserve">玄武　</w:t>
+      </w:r>
+      <w:r>
+        <w:rPr>
+          <w:rFonts w:ascii="宋体" w:eastAsia="宋体" w:hAnsi="宋体" w:hint="eastAsia"/>
+        </w:rPr>
+        <w:t xml:space="preserve"> </w:t>
+      </w:r>
+      <w:r>
+        <w:rPr>
+          <w:rFonts w:ascii="宋体" w:eastAsia="宋体" w:hAnsi="宋体"/>
+        </w:rPr>
+        <w:t xml:space="preserve"> </w:t>
+      </w:r>
+      <w:r>
+        <w:rPr>
+          <w:rFonts w:ascii="宋体" w:eastAsia="宋体" w:hAnsi="宋体" w:hint="eastAsia"/>
+        </w:rPr>
+        <w:t>官鬼巳火″世</w:t>
+      </w:r>
+    </w:p>
+    <w:p>
+      <w:pPr>
+        <w:rPr>
+          <w:rFonts w:ascii="宋体" w:eastAsia="宋体" w:hAnsi="宋体"/>
+        </w:rPr>
+      </w:pPr>
+      <w:r>
+        <w:rPr>
+          <w:rFonts w:ascii="宋体" w:eastAsia="宋体" w:hAnsi="宋体" w:hint="eastAsia"/>
+        </w:rPr>
+        <w:t xml:space="preserve">白虎　</w:t>
+      </w:r>
+      <w:r>
+        <w:rPr>
+          <w:rFonts w:ascii="宋体" w:eastAsia="宋体" w:hAnsi="宋体" w:hint="eastAsia"/>
+        </w:rPr>
+        <w:t xml:space="preserve"> </w:t>
+      </w:r>
+      <w:r>
+        <w:rPr>
+          <w:rFonts w:ascii="宋体" w:eastAsia="宋体" w:hAnsi="宋体"/>
+        </w:rPr>
+        <w:t xml:space="preserve"> </w:t>
+      </w:r>
+      <w:r>
+        <w:rPr>
+          <w:rFonts w:ascii="宋体" w:eastAsia="宋体" w:hAnsi="宋体" w:hint="eastAsia"/>
+        </w:rPr>
+        <w:t xml:space="preserve">父母未土″　</w:t>
+      </w:r>
+    </w:p>
+    <w:p>
+      <w:pPr>
+        <w:rPr>
+          <w:rFonts w:ascii="宋体" w:eastAsia="宋体" w:hAnsi="宋体"/>
+        </w:rPr>
+      </w:pPr>
+      <w:r>
+        <w:rPr>
+          <w:rFonts w:ascii="宋体" w:eastAsia="宋体" w:hAnsi="宋体"/>
+        </w:rPr>
+        <w:t xml:space="preserve"> </w:t>
+      </w:r>
+    </w:p>
+    <w:p>
+      <w:pPr>
+        <w:rPr>
+          <w:rFonts w:ascii="宋体" w:eastAsia="宋体" w:hAnsi="宋体"/>
+        </w:rPr>
+      </w:pPr>
+      <w:r>
+        <w:rPr>
+          <w:rFonts w:ascii="宋体" w:eastAsia="宋体" w:hAnsi="宋体" w:hint="eastAsia"/>
+        </w:rPr>
+        <w:t>以子孙为用神。如果按卦看，子孙月生旺相有根基。日克了，好像衰旺相当。卦里忌神未土在六爻发动了，但有月建酉金入卦旺相在五爻发动，成连续相生，应该有活的可能，但实际没有活过来，最多就是找一个卯木死地发动的理由，但卯木空亡月破，回头克，自顾不暇，不是独发没有那么大的力量。</w:t>
+      </w:r>
+    </w:p>
+    <w:p>
+      <w:pPr>
+        <w:rPr>
+          <w:rFonts w:ascii="宋体" w:eastAsia="宋体" w:hAnsi="宋体"/>
+        </w:rPr>
+      </w:pPr>
+      <w:r>
+        <w:rPr>
+          <w:rFonts w:ascii="宋体" w:eastAsia="宋体" w:hAnsi="宋体" w:hint="eastAsia"/>
+        </w:rPr>
+        <w:t>卦为什么不是卯木独发，或者干脆子孙休囚，或者未土独发克子孙就可以了，元神酉金发动有什么意义呢？</w:t>
+      </w:r>
+    </w:p>
+    <w:p>
+      <w:pPr>
+        <w:rPr>
+          <w:rFonts w:ascii="宋体" w:eastAsia="宋体" w:hAnsi="宋体"/>
+        </w:rPr>
+      </w:pPr>
+      <w:r>
+        <w:rPr>
+          <w:rFonts w:ascii="宋体" w:eastAsia="宋体" w:hAnsi="宋体" w:hint="eastAsia"/>
+        </w:rPr>
+        <w:t>大家思考这些容易断错的案例。有类似的例子可以拿出来做对比研究。</w:t>
+      </w:r>
+    </w:p>
+    <w:p>
+      <w:pPr>
+        <w:rPr>
+          <w:rFonts w:ascii="宋体" w:eastAsia="宋体" w:hAnsi="宋体"/>
+        </w:rPr>
+      </w:pPr>
+    </w:p>
+    <w:p>
+      <w:pPr>
+        <w:rPr>
+          <w:rFonts w:ascii="宋体" w:eastAsia="宋体" w:hAnsi="宋体"/>
+        </w:rPr>
+      </w:pPr>
+    </w:p>
+    <w:p>
+      <w:pPr>
+        <w:pStyle w:val="a8"/>
+        <w:jc w:val="left"/>
+        <w:rPr>
+          <w:rFonts w:ascii="宋体" w:eastAsia="宋体" w:hAnsi="宋体"/>
+        </w:rPr>
+      </w:pPr>
+      <w:r>
+        <w:rPr>
+          <w:rFonts w:ascii="黑体" w:eastAsia="黑体" w:hAnsi="黑体" w:hint="eastAsia"/>
+          <w:b w:val="0"/>
+          <w:sz w:val="21"/>
+          <w:szCs w:val="21"/>
+        </w:rPr>
+        <w:t>2</w:t>
+      </w:r>
+      <w:r>
+        <w:rPr>
+          <w:rFonts w:ascii="黑体" w:eastAsia="黑体" w:hAnsi="黑体"/>
+          <w:b w:val="0"/>
+          <w:sz w:val="21"/>
+          <w:szCs w:val="21"/>
+        </w:rPr>
+        <w:t>6.</w:t>
+      </w:r>
+      <w:r>
+        <w:rPr>
+          <w:rFonts w:ascii="黑体" w:eastAsia="黑体" w:hAnsi="黑体" w:hint="eastAsia"/>
+          <w:b w:val="0"/>
+          <w:sz w:val="21"/>
+          <w:szCs w:val="21"/>
+        </w:rPr>
+        <w:t>原来是拉水回家</w:t>
+      </w:r>
+    </w:p>
+    <w:p>
+      <w:pPr>
+        <w:rPr>
+          <w:rFonts w:ascii="宋体" w:eastAsia="宋体" w:hAnsi="宋体"/>
+        </w:rPr>
+      </w:pPr>
+      <w:r>
+        <w:rPr>
+          <w:rFonts w:ascii="宋体" w:eastAsia="宋体" w:hAnsi="宋体" w:hint="eastAsia"/>
+        </w:rPr>
+        <w:t>这是</w:t>
+      </w:r>
+      <w:r>
+        <w:rPr>
+          <w:rFonts w:ascii="宋体" w:eastAsia="宋体" w:hAnsi="宋体"/>
+        </w:rPr>
+        <w:t>2017年徒弟问过我的例子。他测自己腰疼，于酉月癸卯日戌时　(旬空：辰巳)，得泽雷随之水雷屯。</w:t>
+      </w:r>
+    </w:p>
+    <w:p>
+      <w:pPr>
+        <w:rPr>
+          <w:rFonts w:ascii="宋体" w:eastAsia="宋体" w:hAnsi="宋体"/>
+        </w:rPr>
+      </w:pPr>
+    </w:p>
+    <w:p>
+      <w:pPr>
+        <w:rPr>
+          <w:rFonts w:ascii="宋体" w:eastAsia="宋体" w:hAnsi="宋体"/>
+        </w:rPr>
+      </w:pPr>
+      <w:r>
+        <w:rPr>
+          <w:rFonts w:ascii="宋体" w:eastAsia="宋体" w:hAnsi="宋体" w:hint="eastAsia"/>
+        </w:rPr>
+        <w:t>白虎　　妻财未土″应</w:t>
+      </w:r>
+    </w:p>
+    <w:p>
+      <w:pPr>
+        <w:rPr>
+          <w:rFonts w:ascii="宋体" w:eastAsia="宋体" w:hAnsi="宋体"/>
+        </w:rPr>
+      </w:pPr>
+      <w:r>
+        <w:rPr>
+          <w:rFonts w:ascii="宋体" w:eastAsia="宋体" w:hAnsi="宋体" w:hint="eastAsia"/>
+        </w:rPr>
+        <w:lastRenderedPageBreak/>
+        <w:t xml:space="preserve">螣蛇　　官鬼酉金′　</w:t>
+      </w:r>
+    </w:p>
+    <w:p>
+      <w:pPr>
+        <w:rPr>
+          <w:rFonts w:ascii="宋体" w:eastAsia="宋体" w:hAnsi="宋体"/>
+        </w:rPr>
+      </w:pPr>
+      <w:r>
+        <w:rPr>
+          <w:rFonts w:ascii="宋体" w:eastAsia="宋体" w:hAnsi="宋体" w:hint="eastAsia"/>
+        </w:rPr>
+        <w:t>勾陈　　父母亥水○　　　　官鬼申金</w:t>
+      </w:r>
+    </w:p>
+    <w:p>
+      <w:pPr>
+        <w:rPr>
+          <w:rFonts w:ascii="宋体" w:eastAsia="宋体" w:hAnsi="宋体"/>
+        </w:rPr>
+      </w:pPr>
+      <w:r>
+        <w:rPr>
+          <w:rFonts w:ascii="宋体" w:eastAsia="宋体" w:hAnsi="宋体" w:hint="eastAsia"/>
+        </w:rPr>
+        <w:t>朱雀　　妻财辰土″世</w:t>
+      </w:r>
+    </w:p>
+    <w:p>
+      <w:pPr>
+        <w:rPr>
+          <w:rFonts w:ascii="宋体" w:eastAsia="宋体" w:hAnsi="宋体"/>
+        </w:rPr>
+      </w:pPr>
+      <w:r>
+        <w:rPr>
+          <w:rFonts w:ascii="宋体" w:eastAsia="宋体" w:hAnsi="宋体" w:hint="eastAsia"/>
+        </w:rPr>
+        <w:t xml:space="preserve">青龙　　兄弟寅木″　</w:t>
+      </w:r>
+    </w:p>
+    <w:p>
+      <w:pPr>
+        <w:rPr>
+          <w:rFonts w:ascii="宋体" w:eastAsia="宋体" w:hAnsi="宋体"/>
+        </w:rPr>
+      </w:pPr>
+      <w:r>
+        <w:rPr>
+          <w:rFonts w:ascii="宋体" w:eastAsia="宋体" w:hAnsi="宋体" w:hint="eastAsia"/>
+        </w:rPr>
+        <w:t xml:space="preserve">玄武　　父母子水′　</w:t>
+      </w:r>
+    </w:p>
+    <w:p>
+      <w:pPr>
+        <w:rPr>
+          <w:rFonts w:ascii="宋体" w:eastAsia="宋体" w:hAnsi="宋体"/>
+        </w:rPr>
+      </w:pPr>
+    </w:p>
+    <w:p>
+      <w:pPr>
+        <w:rPr>
+          <w:rFonts w:ascii="宋体" w:eastAsia="宋体" w:hAnsi="宋体"/>
+        </w:rPr>
+      </w:pPr>
+      <w:r>
+        <w:rPr>
+          <w:rFonts w:ascii="宋体" w:eastAsia="宋体" w:hAnsi="宋体" w:hint="eastAsia"/>
+        </w:rPr>
+        <w:t>以世爻为用神。月合得气，日克，三爻辰土水库为腰，信息明显。世爻辰土空亡，水库休囚，家里少水。主肾气不足。</w:t>
+      </w:r>
+    </w:p>
+    <w:p>
+      <w:pPr>
+        <w:rPr>
+          <w:rFonts w:ascii="宋体" w:eastAsia="宋体" w:hAnsi="宋体"/>
+        </w:rPr>
+      </w:pPr>
+    </w:p>
+    <w:p>
+      <w:pPr>
+        <w:rPr>
+          <w:rFonts w:ascii="宋体" w:eastAsia="宋体" w:hAnsi="宋体"/>
+        </w:rPr>
+      </w:pPr>
+      <w:r>
+        <w:rPr>
+          <w:rFonts w:ascii="宋体" w:eastAsia="宋体" w:hAnsi="宋体" w:hint="eastAsia"/>
+        </w:rPr>
+        <w:t>然而，父母亥水独发，与二爻寅木合就是关键。古人云：神兆机于动，水为腰肾，独发一定是表示原因的。二爻为宅，显然有水从外面进到家里来了。我分析判断动了水管，把水管引到家里了。因为亥水临勾陈，主动工程。</w:t>
+      </w:r>
+    </w:p>
+    <w:p>
+      <w:pPr>
+        <w:rPr>
+          <w:rFonts w:ascii="宋体" w:eastAsia="宋体" w:hAnsi="宋体"/>
+        </w:rPr>
+      </w:pPr>
+    </w:p>
+    <w:p>
+      <w:pPr>
+        <w:rPr>
+          <w:rFonts w:ascii="宋体" w:eastAsia="宋体" w:hAnsi="宋体"/>
+        </w:rPr>
+      </w:pPr>
+      <w:r>
+        <w:rPr>
+          <w:rFonts w:ascii="宋体" w:eastAsia="宋体" w:hAnsi="宋体" w:hint="eastAsia"/>
+        </w:rPr>
+        <w:t>结果是家里就没有自来水，从外面拉水回家用。八宅风水论宅有五虚，井灶不备为一虚，就是对应这个情况。家里无水肾不足。</w:t>
+      </w:r>
+    </w:p>
+    <w:p>
+      <w:pPr>
+        <w:rPr>
+          <w:rFonts w:ascii="宋体" w:eastAsia="宋体" w:hAnsi="宋体"/>
+        </w:rPr>
+      </w:pPr>
+    </w:p>
+    <w:p>
+      <w:pPr>
+        <w:rPr>
+          <w:rFonts w:ascii="宋体" w:eastAsia="宋体" w:hAnsi="宋体"/>
+        </w:rPr>
+      </w:pPr>
+    </w:p>
+    <w:p>
+      <w:pPr>
+        <w:rPr>
+          <w:rFonts w:ascii="宋体" w:eastAsia="宋体" w:hAnsi="宋体"/>
+        </w:rPr>
+      </w:pPr>
+    </w:p>
+    <w:p>
+      <w:pPr>
+        <w:pStyle w:val="a8"/>
+        <w:jc w:val="left"/>
+        <w:rPr>
+          <w:rFonts w:ascii="黑体" w:eastAsia="黑体" w:hAnsi="黑体" w:hint="eastAsia"/>
+          <w:b w:val="0"/>
+          <w:sz w:val="21"/>
+          <w:szCs w:val="21"/>
+        </w:rPr>
+      </w:pPr>
+      <w:r>
+        <w:rPr>
+          <w:rFonts w:ascii="黑体" w:eastAsia="黑体" w:hAnsi="黑体" w:hint="eastAsia"/>
+          <w:b w:val="0"/>
+          <w:sz w:val="21"/>
+          <w:szCs w:val="21"/>
+        </w:rPr>
+        <w:t>2</w:t>
+      </w:r>
+      <w:r>
+        <w:rPr>
+          <w:rFonts w:ascii="黑体" w:eastAsia="黑体" w:hAnsi="黑体"/>
+          <w:b w:val="0"/>
+          <w:sz w:val="21"/>
+          <w:szCs w:val="21"/>
+        </w:rPr>
+        <w:t>7.</w:t>
+      </w:r>
+      <w:r>
+        <w:rPr>
+          <w:rFonts w:ascii="黑体" w:eastAsia="黑体" w:hAnsi="黑体" w:hint="eastAsia"/>
+          <w:b w:val="0"/>
+          <w:sz w:val="21"/>
+          <w:szCs w:val="21"/>
+        </w:rPr>
+        <w:t>汇款不成</w:t>
+      </w:r>
+    </w:p>
+    <w:p>
+      <w:pPr>
+        <w:rPr>
+          <w:rFonts w:ascii="宋体" w:eastAsia="宋体" w:hAnsi="宋体" w:hint="eastAsia"/>
+        </w:rPr>
+      </w:pPr>
+      <w:r>
+        <w:rPr>
+          <w:rFonts w:ascii="宋体" w:eastAsia="宋体" w:hAnsi="宋体" w:hint="eastAsia"/>
+        </w:rPr>
+        <w:t xml:space="preserve">某男测向国外汇款顺利吗？于戌月辛未日　</w:t>
+      </w:r>
+      <w:r>
+        <w:rPr>
+          <w:rFonts w:ascii="宋体" w:eastAsia="宋体" w:hAnsi="宋体"/>
+        </w:rPr>
+        <w:t>(旬空：戌亥)，得风山渐之天地否。</w:t>
+      </w:r>
+    </w:p>
+    <w:p>
+      <w:pPr>
+        <w:rPr>
+          <w:rFonts w:ascii="宋体" w:eastAsia="宋体" w:hAnsi="宋体"/>
+        </w:rPr>
+      </w:pPr>
+    </w:p>
+    <w:p>
+      <w:pPr>
+        <w:rPr>
+          <w:rFonts w:ascii="宋体" w:eastAsia="宋体" w:hAnsi="宋体" w:hint="eastAsia"/>
+        </w:rPr>
+      </w:pPr>
+      <w:r>
+        <w:rPr>
+          <w:rFonts w:ascii="宋体" w:eastAsia="宋体" w:hAnsi="宋体" w:hint="eastAsia"/>
+        </w:rPr>
+        <w:t>螣蛇　　官鬼卯木′应</w:t>
+      </w:r>
+    </w:p>
+    <w:p>
+      <w:pPr>
+        <w:rPr>
+          <w:rFonts w:ascii="宋体" w:eastAsia="宋体" w:hAnsi="宋体" w:hint="eastAsia"/>
+        </w:rPr>
+      </w:pPr>
+      <w:r>
+        <w:rPr>
+          <w:rFonts w:ascii="宋体" w:eastAsia="宋体" w:hAnsi="宋体" w:hint="eastAsia"/>
+        </w:rPr>
+        <w:t xml:space="preserve">勾陈　　父母巳火′　</w:t>
+      </w:r>
+    </w:p>
+    <w:p>
+      <w:pPr>
+        <w:rPr>
+          <w:rFonts w:ascii="宋体" w:eastAsia="宋体" w:hAnsi="宋体" w:hint="eastAsia"/>
+        </w:rPr>
+      </w:pPr>
+      <w:r>
+        <w:rPr>
+          <w:rFonts w:ascii="宋体" w:eastAsia="宋体" w:hAnsi="宋体" w:hint="eastAsia"/>
+        </w:rPr>
+        <w:t>朱雀　　兄弟未土×　　　　父母午火</w:t>
+      </w:r>
+    </w:p>
+    <w:p>
+      <w:pPr>
+        <w:rPr>
+          <w:rFonts w:ascii="宋体" w:eastAsia="宋体" w:hAnsi="宋体" w:hint="eastAsia"/>
+        </w:rPr>
+      </w:pPr>
+      <w:r>
+        <w:rPr>
+          <w:rFonts w:ascii="宋体" w:eastAsia="宋体" w:hAnsi="宋体" w:hint="eastAsia"/>
+        </w:rPr>
+        <w:t>青龙　　子孙申金○世　　　官鬼卯木</w:t>
+      </w:r>
+    </w:p>
+    <w:p>
+      <w:pPr>
+        <w:rPr>
+          <w:rFonts w:ascii="宋体" w:eastAsia="宋体" w:hAnsi="宋体" w:hint="eastAsia"/>
+        </w:rPr>
+      </w:pPr>
+      <w:r>
+        <w:rPr>
+          <w:rFonts w:ascii="宋体" w:eastAsia="宋体" w:hAnsi="宋体" w:hint="eastAsia"/>
+        </w:rPr>
+        <w:t xml:space="preserve">玄武　　父母午火″　</w:t>
+      </w:r>
+    </w:p>
+    <w:p>
+      <w:pPr>
+        <w:rPr>
+          <w:rFonts w:ascii="宋体" w:eastAsia="宋体" w:hAnsi="宋体"/>
+        </w:rPr>
+      </w:pPr>
+      <w:r>
+        <w:rPr>
+          <w:rFonts w:ascii="宋体" w:eastAsia="宋体" w:hAnsi="宋体" w:hint="eastAsia"/>
+        </w:rPr>
+        <w:t xml:space="preserve">白虎　　兄弟辰土″　</w:t>
+      </w:r>
+    </w:p>
+    <w:p>
+      <w:pPr>
+        <w:rPr>
+          <w:rFonts w:ascii="宋体" w:eastAsia="宋体" w:hAnsi="宋体"/>
+        </w:rPr>
+      </w:pPr>
+    </w:p>
+    <w:p>
+      <w:pPr>
+        <w:rPr>
+          <w:rFonts w:ascii="宋体" w:eastAsia="宋体" w:hAnsi="宋体"/>
+        </w:rPr>
+      </w:pPr>
+    </w:p>
+    <w:p>
+      <w:pPr>
+        <w:rPr>
+          <w:rFonts w:ascii="宋体" w:eastAsia="宋体" w:hAnsi="宋体"/>
+        </w:rPr>
+      </w:pPr>
+      <w:r>
+        <w:rPr>
+          <w:rFonts w:ascii="宋体" w:eastAsia="宋体" w:hAnsi="宋体" w:hint="eastAsia"/>
+        </w:rPr>
+        <w:t>以妻财为用神。看卦的组合变化。妻财子水伏藏在五爻，日月克，休囚无气，不能生应爻，钱到不了国外。</w:t>
+      </w:r>
+    </w:p>
+    <w:p>
+      <w:pPr>
+        <w:rPr>
+          <w:rFonts w:ascii="宋体" w:eastAsia="宋体" w:hAnsi="宋体"/>
+        </w:rPr>
+      </w:pPr>
+    </w:p>
+    <w:p>
+      <w:pPr>
+        <w:rPr>
+          <w:rFonts w:ascii="宋体" w:eastAsia="宋体" w:hAnsi="宋体"/>
+        </w:rPr>
+      </w:pPr>
+      <w:r>
+        <w:rPr>
+          <w:rFonts w:ascii="宋体" w:eastAsia="宋体" w:hAnsi="宋体" w:hint="eastAsia"/>
+        </w:rPr>
+        <w:t>卦中兄弟发动旺相化回头生，本来可以论忌神过旺，然世爻发动成连续相生，世爻去生妻财，而子孙持世动化官鬼，乐极生悲，高高兴兴地办理，却变成了不开心。汇款不能成功。</w:t>
+      </w:r>
+    </w:p>
+    <w:p>
+      <w:pPr>
+        <w:rPr>
+          <w:rFonts w:ascii="宋体" w:eastAsia="宋体" w:hAnsi="宋体"/>
+        </w:rPr>
+      </w:pPr>
+    </w:p>
+    <w:p>
+      <w:pPr>
+        <w:rPr>
+          <w:rFonts w:ascii="宋体" w:eastAsia="宋体" w:hAnsi="宋体"/>
+        </w:rPr>
+      </w:pPr>
+      <w:r>
+        <w:rPr>
+          <w:rFonts w:ascii="宋体" w:eastAsia="宋体" w:hAnsi="宋体" w:hint="eastAsia"/>
+        </w:rPr>
+        <w:t>结果办理汇款手续后，被银行总部以反洗钱的理由拦截，不但没有汇款成功，还花了一笔手续费。</w:t>
+      </w:r>
+    </w:p>
+    <w:p>
+      <w:pPr>
+        <w:rPr>
+          <w:rFonts w:ascii="宋体" w:eastAsia="宋体" w:hAnsi="宋体"/>
+        </w:rPr>
+      </w:pPr>
+    </w:p>
+    <w:p>
+      <w:pPr>
+        <w:rPr>
+          <w:rFonts w:ascii="宋体" w:eastAsia="宋体" w:hAnsi="宋体"/>
+        </w:rPr>
+      </w:pPr>
+    </w:p>
+    <w:p>
+      <w:pPr>
+        <w:rPr>
+          <w:rFonts w:ascii="宋体" w:eastAsia="宋体" w:hAnsi="宋体"/>
+        </w:rPr>
+      </w:pPr>
+    </w:p>
+    <w:p>
+      <w:pPr>
+        <w:pStyle w:val="a8"/>
+        <w:jc w:val="left"/>
+        <w:rPr>
+          <w:rFonts w:ascii="黑体" w:eastAsia="黑体" w:hAnsi="黑体"/>
+          <w:b w:val="0"/>
+          <w:sz w:val="21"/>
+          <w:szCs w:val="21"/>
+        </w:rPr>
+      </w:pPr>
+      <w:r>
+        <w:rPr>
+          <w:rFonts w:ascii="黑体" w:eastAsia="黑体" w:hAnsi="黑体" w:hint="eastAsia"/>
+          <w:b w:val="0"/>
+          <w:sz w:val="21"/>
+          <w:szCs w:val="21"/>
+        </w:rPr>
+        <w:t>2</w:t>
+      </w:r>
+      <w:r>
+        <w:rPr>
+          <w:rFonts w:ascii="黑体" w:eastAsia="黑体" w:hAnsi="黑体"/>
+          <w:b w:val="0"/>
+          <w:sz w:val="21"/>
+          <w:szCs w:val="21"/>
+        </w:rPr>
+        <w:t>8.</w:t>
+      </w:r>
+      <w:r>
+        <w:rPr>
+          <w:rFonts w:ascii="黑体" w:eastAsia="黑体" w:hAnsi="黑体" w:hint="eastAsia"/>
+          <w:b w:val="0"/>
+          <w:sz w:val="21"/>
+          <w:szCs w:val="21"/>
+        </w:rPr>
+        <w:t>祛痣吉凶</w:t>
+      </w:r>
+    </w:p>
+    <w:p>
+      <w:pPr>
+        <w:rPr>
+          <w:rFonts w:ascii="宋体" w:eastAsia="宋体" w:hAnsi="宋体"/>
+        </w:rPr>
+      </w:pPr>
+      <w:r>
+        <w:rPr>
+          <w:rFonts w:ascii="宋体" w:eastAsia="宋体" w:hAnsi="宋体" w:hint="eastAsia"/>
+        </w:rPr>
+        <w:t>这是</w:t>
+      </w:r>
+      <w:r>
+        <w:rPr>
+          <w:rFonts w:ascii="宋体" w:eastAsia="宋体" w:hAnsi="宋体"/>
+        </w:rPr>
+        <w:t>2016年预测，2017年反馈的例子。某男测自己脸上有一颗很大的黑痣，想去掉，测祛</w:t>
+      </w:r>
+      <w:r>
+        <w:rPr>
+          <w:rFonts w:ascii="宋体" w:eastAsia="宋体" w:hAnsi="宋体"/>
+        </w:rPr>
+        <w:lastRenderedPageBreak/>
+        <w:t>痣吉凶，于己亥月丙辰日　(旬空：子丑)，得泽山咸之泽风大过。</w:t>
+      </w:r>
+    </w:p>
+    <w:p>
+      <w:pPr>
+        <w:rPr>
+          <w:rFonts w:ascii="宋体" w:eastAsia="宋体" w:hAnsi="宋体"/>
+        </w:rPr>
+      </w:pPr>
+    </w:p>
+    <w:p>
+      <w:pPr>
+        <w:rPr>
+          <w:rFonts w:ascii="宋体" w:eastAsia="宋体" w:hAnsi="宋体"/>
+        </w:rPr>
+      </w:pPr>
+      <w:r>
+        <w:rPr>
+          <w:rFonts w:ascii="宋体" w:eastAsia="宋体" w:hAnsi="宋体" w:hint="eastAsia"/>
+        </w:rPr>
+        <w:t>青龙　　父母未土″应</w:t>
+      </w:r>
+    </w:p>
+    <w:p>
+      <w:pPr>
+        <w:rPr>
+          <w:rFonts w:ascii="宋体" w:eastAsia="宋体" w:hAnsi="宋体"/>
+        </w:rPr>
+      </w:pPr>
+      <w:r>
+        <w:rPr>
+          <w:rFonts w:ascii="宋体" w:eastAsia="宋体" w:hAnsi="宋体" w:hint="eastAsia"/>
+        </w:rPr>
+        <w:t xml:space="preserve">玄武　　兄弟酉金′　</w:t>
+      </w:r>
+    </w:p>
+    <w:p>
+      <w:pPr>
+        <w:rPr>
+          <w:rFonts w:ascii="宋体" w:eastAsia="宋体" w:hAnsi="宋体"/>
+        </w:rPr>
+      </w:pPr>
+      <w:r>
+        <w:rPr>
+          <w:rFonts w:ascii="宋体" w:eastAsia="宋体" w:hAnsi="宋体" w:hint="eastAsia"/>
+        </w:rPr>
+        <w:t xml:space="preserve">白虎　　子孙亥水′　</w:t>
+      </w:r>
+    </w:p>
+    <w:p>
+      <w:pPr>
+        <w:rPr>
+          <w:rFonts w:ascii="宋体" w:eastAsia="宋体" w:hAnsi="宋体"/>
+        </w:rPr>
+      </w:pPr>
+      <w:r>
+        <w:rPr>
+          <w:rFonts w:ascii="宋体" w:eastAsia="宋体" w:hAnsi="宋体" w:hint="eastAsia"/>
+        </w:rPr>
+        <w:t>螣蛇　　兄弟申金′世</w:t>
+      </w:r>
+    </w:p>
+    <w:p>
+      <w:pPr>
+        <w:rPr>
+          <w:rFonts w:ascii="宋体" w:eastAsia="宋体" w:hAnsi="宋体"/>
+        </w:rPr>
+      </w:pPr>
+      <w:r>
+        <w:rPr>
+          <w:rFonts w:ascii="宋体" w:eastAsia="宋体" w:hAnsi="宋体" w:hint="eastAsia"/>
+        </w:rPr>
+        <w:t>勾陈　　官鬼午火×　　　　子孙亥水</w:t>
+      </w:r>
+    </w:p>
+    <w:p>
+      <w:pPr>
+        <w:rPr>
+          <w:rFonts w:ascii="宋体" w:eastAsia="宋体" w:hAnsi="宋体"/>
+        </w:rPr>
+      </w:pPr>
+      <w:r>
+        <w:rPr>
+          <w:rFonts w:ascii="宋体" w:eastAsia="宋体" w:hAnsi="宋体" w:hint="eastAsia"/>
+        </w:rPr>
+        <w:t xml:space="preserve">朱雀　　父母辰土″　</w:t>
+      </w:r>
+    </w:p>
+    <w:p>
+      <w:pPr>
+        <w:rPr>
+          <w:rFonts w:ascii="宋体" w:eastAsia="宋体" w:hAnsi="宋体"/>
+        </w:rPr>
+      </w:pPr>
+    </w:p>
+    <w:p>
+      <w:pPr>
+        <w:rPr>
+          <w:rFonts w:ascii="宋体" w:eastAsia="宋体" w:hAnsi="宋体"/>
+        </w:rPr>
+      </w:pPr>
+      <w:r>
+        <w:rPr>
+          <w:rFonts w:ascii="宋体" w:eastAsia="宋体" w:hAnsi="宋体" w:hint="eastAsia"/>
+        </w:rPr>
+        <w:t>以世爻为用神。世爻临螣蛇，心里忐忑不安。然世爻月不克，日生旺相，没有问题。</w:t>
+      </w:r>
+    </w:p>
+    <w:p>
+      <w:pPr>
+        <w:rPr>
+          <w:rFonts w:ascii="宋体" w:eastAsia="宋体" w:hAnsi="宋体"/>
+        </w:rPr>
+      </w:pPr>
+    </w:p>
+    <w:p>
+      <w:pPr>
+        <w:rPr>
+          <w:rFonts w:ascii="宋体" w:eastAsia="宋体" w:hAnsi="宋体"/>
+        </w:rPr>
+      </w:pPr>
+      <w:r>
+        <w:rPr>
+          <w:rFonts w:ascii="宋体" w:eastAsia="宋体" w:hAnsi="宋体" w:hint="eastAsia"/>
+        </w:rPr>
+        <w:t>卦中官鬼独发克世爻本来不好，然此官鬼为忧虑，化回头克，月日不帮扶，变爻亥水值月旺相，官鬼休囚被制服，不能克世爻，一定平安顺利。</w:t>
+      </w:r>
+    </w:p>
+    <w:p>
+      <w:pPr>
+        <w:rPr>
+          <w:rFonts w:ascii="宋体" w:eastAsia="宋体" w:hAnsi="宋体"/>
+        </w:rPr>
+      </w:pPr>
+    </w:p>
+    <w:p>
+      <w:pPr>
+        <w:rPr>
+          <w:rFonts w:ascii="宋体" w:eastAsia="宋体" w:hAnsi="宋体"/>
+        </w:rPr>
+      </w:pPr>
+      <w:r>
+        <w:rPr>
+          <w:rFonts w:ascii="宋体" w:eastAsia="宋体" w:hAnsi="宋体" w:hint="eastAsia"/>
+        </w:rPr>
+        <w:t>到</w:t>
+      </w:r>
+      <w:r>
+        <w:rPr>
+          <w:rFonts w:ascii="宋体" w:eastAsia="宋体" w:hAnsi="宋体"/>
+        </w:rPr>
+        <w:t>2017年8月反馈，祛痣后没有复发，皮肤恢复的很好，非常高兴。</w:t>
+      </w:r>
+    </w:p>
+    <w:p>
+      <w:pPr>
+        <w:rPr>
+          <w:rFonts w:ascii="宋体" w:eastAsia="宋体" w:hAnsi="宋体"/>
+        </w:rPr>
+      </w:pPr>
+    </w:p>
+    <w:p>
+      <w:pPr>
+        <w:rPr>
+          <w:rFonts w:ascii="宋体" w:eastAsia="宋体" w:hAnsi="宋体"/>
+        </w:rPr>
+      </w:pPr>
+    </w:p>
+    <w:p>
+      <w:pPr>
+        <w:rPr>
+          <w:rFonts w:ascii="宋体" w:eastAsia="宋体" w:hAnsi="宋体"/>
+        </w:rPr>
+      </w:pPr>
+    </w:p>
+    <w:p>
+      <w:pPr>
+        <w:pStyle w:val="a8"/>
+        <w:jc w:val="left"/>
+        <w:rPr>
+          <w:rFonts w:ascii="黑体" w:eastAsia="黑体" w:hAnsi="黑体"/>
+          <w:b w:val="0"/>
+          <w:sz w:val="21"/>
+          <w:szCs w:val="21"/>
+        </w:rPr>
+      </w:pPr>
+      <w:r>
+        <w:rPr>
+          <w:rFonts w:ascii="黑体" w:eastAsia="黑体" w:hAnsi="黑体" w:hint="eastAsia"/>
+          <w:b w:val="0"/>
+          <w:sz w:val="21"/>
+          <w:szCs w:val="21"/>
+        </w:rPr>
+        <w:t>2</w:t>
+      </w:r>
+      <w:r>
+        <w:rPr>
+          <w:rFonts w:ascii="黑体" w:eastAsia="黑体" w:hAnsi="黑体"/>
+          <w:b w:val="0"/>
+          <w:sz w:val="21"/>
+          <w:szCs w:val="21"/>
+        </w:rPr>
+        <w:t>9.</w:t>
+      </w:r>
+      <w:r>
+        <w:rPr>
+          <w:rFonts w:ascii="黑体" w:eastAsia="黑体" w:hAnsi="黑体" w:hint="eastAsia"/>
+          <w:b w:val="0"/>
+          <w:sz w:val="21"/>
+          <w:szCs w:val="21"/>
+        </w:rPr>
+        <w:t>做双眼皮手术</w:t>
+      </w:r>
+    </w:p>
+    <w:p>
+      <w:pPr>
+        <w:rPr>
+          <w:rFonts w:ascii="宋体" w:eastAsia="宋体" w:hAnsi="宋体"/>
+        </w:rPr>
+      </w:pPr>
+      <w:r>
+        <w:rPr>
+          <w:rFonts w:ascii="宋体" w:eastAsia="宋体" w:hAnsi="宋体" w:hint="eastAsia"/>
+        </w:rPr>
+        <w:t xml:space="preserve">男测女儿做双眼皮手术吉凶？于亥月庚戌日　</w:t>
+      </w:r>
+      <w:r>
+        <w:rPr>
+          <w:rFonts w:ascii="宋体" w:eastAsia="宋体" w:hAnsi="宋体"/>
+        </w:rPr>
+        <w:t>(旬空：寅卯)，得地天泰之雷火丰。</w:t>
+      </w:r>
+    </w:p>
+    <w:p>
+      <w:pPr>
+        <w:rPr>
+          <w:rFonts w:ascii="宋体" w:eastAsia="宋体" w:hAnsi="宋体"/>
+        </w:rPr>
+      </w:pPr>
+      <w:r>
+        <w:rPr>
+          <w:rFonts w:ascii="宋体" w:eastAsia="宋体" w:hAnsi="宋体"/>
+        </w:rPr>
+        <w:t xml:space="preserve"> </w:t>
+      </w:r>
+    </w:p>
+    <w:p>
+      <w:pPr>
+        <w:rPr>
+          <w:rFonts w:ascii="宋体" w:eastAsia="宋体" w:hAnsi="宋体"/>
+        </w:rPr>
+      </w:pPr>
+      <w:r>
+        <w:rPr>
+          <w:rFonts w:ascii="宋体" w:eastAsia="宋体" w:hAnsi="宋体" w:hint="eastAsia"/>
+        </w:rPr>
+        <w:t>螣蛇　　子孙酉金″应</w:t>
+      </w:r>
+    </w:p>
+    <w:p>
+      <w:pPr>
+        <w:rPr>
+          <w:rFonts w:ascii="宋体" w:eastAsia="宋体" w:hAnsi="宋体"/>
+        </w:rPr>
+      </w:pPr>
+      <w:r>
+        <w:rPr>
+          <w:rFonts w:ascii="宋体" w:eastAsia="宋体" w:hAnsi="宋体" w:hint="eastAsia"/>
+        </w:rPr>
+        <w:t xml:space="preserve">勾陈　　妻财亥水″　</w:t>
+      </w:r>
+    </w:p>
+    <w:p>
+      <w:pPr>
+        <w:rPr>
+          <w:rFonts w:ascii="宋体" w:eastAsia="宋体" w:hAnsi="宋体"/>
+        </w:rPr>
+      </w:pPr>
+      <w:r>
+        <w:rPr>
+          <w:rFonts w:ascii="宋体" w:eastAsia="宋体" w:hAnsi="宋体" w:hint="eastAsia"/>
+        </w:rPr>
+        <w:t>朱雀　　兄弟丑土×　　　　父母午火</w:t>
+      </w:r>
+    </w:p>
+    <w:p>
+      <w:pPr>
+        <w:rPr>
+          <w:rFonts w:ascii="宋体" w:eastAsia="宋体" w:hAnsi="宋体"/>
+        </w:rPr>
+      </w:pPr>
+      <w:r>
+        <w:rPr>
+          <w:rFonts w:ascii="宋体" w:eastAsia="宋体" w:hAnsi="宋体" w:hint="eastAsia"/>
+        </w:rPr>
+        <w:t>青龙　　兄弟辰土′世</w:t>
+      </w:r>
+    </w:p>
+    <w:p>
+      <w:pPr>
+        <w:rPr>
+          <w:rFonts w:ascii="宋体" w:eastAsia="宋体" w:hAnsi="宋体"/>
+        </w:rPr>
+      </w:pPr>
+      <w:r>
+        <w:rPr>
+          <w:rFonts w:ascii="宋体" w:eastAsia="宋体" w:hAnsi="宋体" w:hint="eastAsia"/>
+        </w:rPr>
+        <w:t>玄武　　官鬼寅木○　　　　兄弟丑土</w:t>
+      </w:r>
+    </w:p>
+    <w:p>
+      <w:pPr>
+        <w:rPr>
+          <w:rFonts w:ascii="宋体" w:eastAsia="宋体" w:hAnsi="宋体"/>
+        </w:rPr>
+      </w:pPr>
+      <w:r>
+        <w:rPr>
+          <w:rFonts w:ascii="宋体" w:eastAsia="宋体" w:hAnsi="宋体" w:hint="eastAsia"/>
+        </w:rPr>
+        <w:t xml:space="preserve">白虎　　妻财子水′　</w:t>
+      </w:r>
+    </w:p>
+    <w:p>
+      <w:pPr>
+        <w:rPr>
+          <w:rFonts w:ascii="宋体" w:eastAsia="宋体" w:hAnsi="宋体"/>
+        </w:rPr>
+      </w:pPr>
+      <w:r>
+        <w:rPr>
+          <w:rFonts w:ascii="宋体" w:eastAsia="宋体" w:hAnsi="宋体"/>
+        </w:rPr>
+        <w:t xml:space="preserve"> </w:t>
+      </w:r>
+    </w:p>
+    <w:p>
+      <w:pPr>
+        <w:rPr>
+          <w:rFonts w:ascii="宋体" w:eastAsia="宋体" w:hAnsi="宋体"/>
+        </w:rPr>
+      </w:pPr>
+      <w:r>
+        <w:rPr>
+          <w:rFonts w:ascii="宋体" w:eastAsia="宋体" w:hAnsi="宋体" w:hint="eastAsia"/>
+        </w:rPr>
+        <w:t>以子孙为用神。子孙酉金月不克日生旺相。兄弟丑土发动，辰土暗动生用神，子孙旺相不受克为吉。</w:t>
+      </w:r>
+    </w:p>
+    <w:p>
+      <w:pPr>
+        <w:rPr>
+          <w:rFonts w:ascii="宋体" w:eastAsia="宋体" w:hAnsi="宋体"/>
+        </w:rPr>
+      </w:pPr>
+      <w:r>
+        <w:rPr>
+          <w:rFonts w:ascii="宋体" w:eastAsia="宋体" w:hAnsi="宋体" w:hint="eastAsia"/>
+        </w:rPr>
+        <w:t>然官鬼发动克世爻，是你自己担忧而已。随身带鸡的小挂件去，一定顺利。</w:t>
+      </w:r>
+    </w:p>
+    <w:p>
+      <w:pPr>
+        <w:rPr>
+          <w:rFonts w:ascii="宋体" w:eastAsia="宋体" w:hAnsi="宋体"/>
+        </w:rPr>
+      </w:pPr>
+      <w:r>
+        <w:rPr>
+          <w:rFonts w:ascii="宋体" w:eastAsia="宋体" w:hAnsi="宋体" w:hint="eastAsia"/>
+        </w:rPr>
+        <w:t>果然手术成功，孩子很高兴。</w:t>
+      </w:r>
+    </w:p>
+    <w:p>
+      <w:pPr>
+        <w:rPr>
+          <w:rFonts w:ascii="宋体" w:eastAsia="宋体" w:hAnsi="宋体"/>
+        </w:rPr>
+      </w:pPr>
+    </w:p>
+    <w:p>
+      <w:pPr>
+        <w:rPr>
+          <w:rFonts w:ascii="宋体" w:eastAsia="宋体" w:hAnsi="宋体"/>
+        </w:rPr>
+      </w:pPr>
+    </w:p>
+    <w:p>
+      <w:pPr>
+        <w:rPr>
+          <w:rFonts w:ascii="宋体" w:eastAsia="宋体" w:hAnsi="宋体"/>
+        </w:rPr>
+      </w:pPr>
+    </w:p>
+    <w:p>
+      <w:pPr>
+        <w:pStyle w:val="a8"/>
+        <w:jc w:val="left"/>
+        <w:rPr>
+          <w:rFonts w:ascii="黑体" w:eastAsia="黑体" w:hAnsi="黑体"/>
+          <w:b w:val="0"/>
+          <w:sz w:val="21"/>
+          <w:szCs w:val="21"/>
+        </w:rPr>
+      </w:pPr>
+      <w:bookmarkStart w:id="0" w:name="_GoBack"/>
+      <w:r>
+        <w:rPr>
+          <w:rFonts w:ascii="黑体" w:eastAsia="黑体" w:hAnsi="黑体" w:hint="eastAsia"/>
+          <w:b w:val="0"/>
+          <w:sz w:val="21"/>
+          <w:szCs w:val="21"/>
+        </w:rPr>
+        <w:t>3</w:t>
+      </w:r>
+      <w:r>
+        <w:rPr>
+          <w:rFonts w:ascii="黑体" w:eastAsia="黑体" w:hAnsi="黑体"/>
+          <w:b w:val="0"/>
+          <w:sz w:val="21"/>
+          <w:szCs w:val="21"/>
+        </w:rPr>
+        <w:t>0.</w:t>
+      </w:r>
+      <w:r>
+        <w:rPr>
+          <w:rFonts w:ascii="黑体" w:eastAsia="黑体" w:hAnsi="黑体" w:hint="eastAsia"/>
+          <w:b w:val="0"/>
+          <w:sz w:val="21"/>
+          <w:szCs w:val="21"/>
+        </w:rPr>
+        <w:t>从银行贷款能成功吗？</w:t>
+      </w:r>
+    </w:p>
+    <w:bookmarkEnd w:id="0"/>
+    <w:p>
+      <w:pPr>
+        <w:rPr>
+          <w:rFonts w:ascii="宋体" w:eastAsia="宋体" w:hAnsi="宋体"/>
+        </w:rPr>
+      </w:pPr>
+      <w:r>
+        <w:rPr>
+          <w:rFonts w:ascii="宋体" w:eastAsia="宋体" w:hAnsi="宋体" w:hint="eastAsia"/>
+        </w:rPr>
+        <w:t>这是</w:t>
+      </w:r>
+      <w:r>
+        <w:rPr>
+          <w:rFonts w:ascii="宋体" w:eastAsia="宋体" w:hAnsi="宋体"/>
+        </w:rPr>
+        <w:t>2017年的例子。日本某女测丈夫要盖房子，测能否从银行贷到款？于申月戊辰日　(旬空：戌亥)，得风天小畜之天水讼。</w:t>
+      </w:r>
+    </w:p>
+    <w:p>
+      <w:pPr>
+        <w:rPr>
+          <w:rFonts w:ascii="宋体" w:eastAsia="宋体" w:hAnsi="宋体"/>
+        </w:rPr>
+      </w:pPr>
+    </w:p>
+    <w:p>
+      <w:pPr>
+        <w:rPr>
+          <w:rFonts w:ascii="宋体" w:eastAsia="宋体" w:hAnsi="宋体"/>
+        </w:rPr>
+      </w:pPr>
+      <w:r>
+        <w:rPr>
+          <w:rFonts w:ascii="宋体" w:eastAsia="宋体" w:hAnsi="宋体" w:hint="eastAsia"/>
+        </w:rPr>
+        <w:t xml:space="preserve">朱雀　　兄弟卯木′　</w:t>
+      </w:r>
+    </w:p>
+    <w:p>
+      <w:pPr>
+        <w:rPr>
+          <w:rFonts w:ascii="宋体" w:eastAsia="宋体" w:hAnsi="宋体"/>
+        </w:rPr>
+      </w:pPr>
+      <w:r>
+        <w:rPr>
+          <w:rFonts w:ascii="宋体" w:eastAsia="宋体" w:hAnsi="宋体" w:hint="eastAsia"/>
+        </w:rPr>
+        <w:t xml:space="preserve">青龙　　子孙巳火′　</w:t>
+      </w:r>
+    </w:p>
+    <w:p>
+      <w:pPr>
+        <w:rPr>
+          <w:rFonts w:ascii="宋体" w:eastAsia="宋体" w:hAnsi="宋体"/>
+        </w:rPr>
+      </w:pPr>
+      <w:r>
+        <w:rPr>
+          <w:rFonts w:ascii="宋体" w:eastAsia="宋体" w:hAnsi="宋体" w:hint="eastAsia"/>
+        </w:rPr>
+        <w:t>玄武　　妻财未土×应　　　子孙午火</w:t>
+      </w:r>
+    </w:p>
+    <w:p>
+      <w:pPr>
+        <w:rPr>
+          <w:rFonts w:ascii="宋体" w:eastAsia="宋体" w:hAnsi="宋体"/>
+        </w:rPr>
+      </w:pPr>
+      <w:r>
+        <w:rPr>
+          <w:rFonts w:ascii="宋体" w:eastAsia="宋体" w:hAnsi="宋体" w:hint="eastAsia"/>
+        </w:rPr>
+        <w:lastRenderedPageBreak/>
+        <w:t>白虎　　妻财辰土○　　　　子孙午火</w:t>
+      </w:r>
+    </w:p>
+    <w:p>
+      <w:pPr>
+        <w:rPr>
+          <w:rFonts w:ascii="宋体" w:eastAsia="宋体" w:hAnsi="宋体"/>
+        </w:rPr>
+      </w:pPr>
+      <w:r>
+        <w:rPr>
+          <w:rFonts w:ascii="宋体" w:eastAsia="宋体" w:hAnsi="宋体" w:hint="eastAsia"/>
+        </w:rPr>
+        <w:t xml:space="preserve">螣蛇　　兄弟寅木′　</w:t>
+      </w:r>
+    </w:p>
+    <w:p>
+      <w:pPr>
+        <w:rPr>
+          <w:rFonts w:ascii="宋体" w:eastAsia="宋体" w:hAnsi="宋体"/>
+        </w:rPr>
+      </w:pPr>
+      <w:r>
+        <w:rPr>
+          <w:rFonts w:ascii="宋体" w:eastAsia="宋体" w:hAnsi="宋体" w:hint="eastAsia"/>
+        </w:rPr>
+        <w:t>勾陈　　父母子水○世　　　兄弟寅木</w:t>
+      </w:r>
+    </w:p>
+    <w:p>
+      <w:pPr>
+        <w:rPr>
+          <w:rFonts w:ascii="宋体" w:eastAsia="宋体" w:hAnsi="宋体"/>
+        </w:rPr>
+      </w:pPr>
+    </w:p>
+    <w:p>
+      <w:pPr>
+        <w:rPr>
+          <w:rFonts w:ascii="宋体" w:eastAsia="宋体" w:hAnsi="宋体"/>
+        </w:rPr>
+      </w:pPr>
+      <w:r>
+        <w:rPr>
+          <w:rFonts w:ascii="宋体" w:eastAsia="宋体" w:hAnsi="宋体" w:hint="eastAsia"/>
+        </w:rPr>
+        <w:t>以妻财为用神。妻财两现，都发动了，都有玄机在。辰土让世爻入墓，是主现在资金紧缺，周转不开了。</w:t>
+      </w:r>
+    </w:p>
+    <w:p>
+      <w:pPr>
+        <w:rPr>
+          <w:rFonts w:ascii="宋体" w:eastAsia="宋体" w:hAnsi="宋体"/>
+        </w:rPr>
+      </w:pPr>
+    </w:p>
+    <w:p>
+      <w:pPr>
+        <w:rPr>
+          <w:rFonts w:ascii="宋体" w:eastAsia="宋体" w:hAnsi="宋体"/>
+        </w:rPr>
+      </w:pPr>
+      <w:r>
+        <w:rPr>
+          <w:rFonts w:ascii="宋体" w:eastAsia="宋体" w:hAnsi="宋体" w:hint="eastAsia"/>
+        </w:rPr>
+        <w:t>妻财未土临应爻是用神，应是银行，用神日帮扶旺相，化回头生，发动克世爻，财来就我，可以获得贷款。如果不是临妻财克世，就不好成功了。</w:t>
+      </w:r>
+    </w:p>
+    <w:p>
+      <w:pPr>
+        <w:rPr>
+          <w:rFonts w:ascii="宋体" w:eastAsia="宋体" w:hAnsi="宋体"/>
+        </w:rPr>
+      </w:pPr>
+    </w:p>
+    <w:p>
+      <w:pPr>
+        <w:rPr>
+          <w:rFonts w:ascii="宋体" w:eastAsia="宋体" w:hAnsi="宋体" w:hint="eastAsia"/>
+        </w:rPr>
+      </w:pPr>
+      <w:r>
+        <w:rPr>
+          <w:rFonts w:ascii="宋体" w:eastAsia="宋体" w:hAnsi="宋体" w:hint="eastAsia"/>
+        </w:rPr>
+        <w:t>正是要修盖牙科诊所，没有资金，后贷到</w:t>
+      </w:r>
+      <w:r>
+        <w:rPr>
+          <w:rFonts w:ascii="宋体" w:eastAsia="宋体" w:hAnsi="宋体"/>
+        </w:rPr>
+        <w:t>6500万日元。</w:t>
       </w:r>
     </w:p>
     <w:sectPr>

--- a/王虎应QQ空间卦例/201904.docx
+++ b/王虎应QQ空间卦例/201904.docx
@@ -6765,12 +6765,30 @@
         <w:pStyle w:val="a8"/>
         <w:jc w:val="left"/>
         <w:rPr>
+          <w:rFonts w:ascii="黑体" w:eastAsia="黑体" w:hAnsi="黑体"/>
+          <w:b w:val="0"/>
+          <w:sz w:val="21"/>
+          <w:szCs w:val="21"/>
+        </w:rPr>
+      </w:pPr>
+      <w:r>
+        <w:rPr>
           <w:rFonts w:ascii="黑体" w:eastAsia="黑体" w:hAnsi="黑体" w:hint="eastAsia"/>
           <w:b w:val="0"/>
           <w:sz w:val="21"/>
           <w:szCs w:val="21"/>
         </w:rPr>
-      </w:pPr>
+        <w:t>2</w:t>
+      </w:r>
+      <w:r>
+        <w:rPr>
+          <w:rFonts w:ascii="黑体" w:eastAsia="黑体" w:hAnsi="黑体"/>
+          <w:b w:val="0"/>
+          <w:sz w:val="21"/>
+          <w:szCs w:val="21"/>
+        </w:rPr>
+        <w:t>7.</w:t>
+      </w:r>
       <w:r>
         <w:rPr>
           <w:rFonts w:ascii="黑体" w:eastAsia="黑体" w:hAnsi="黑体" w:hint="eastAsia"/>
@@ -6778,31 +6796,13 @@
           <w:sz w:val="21"/>
           <w:szCs w:val="21"/>
         </w:rPr>
-        <w:t>2</w:t>
-      </w:r>
-      <w:r>
-        <w:rPr>
-          <w:rFonts w:ascii="黑体" w:eastAsia="黑体" w:hAnsi="黑体"/>
-          <w:b w:val="0"/>
-          <w:sz w:val="21"/>
-          <w:szCs w:val="21"/>
-        </w:rPr>
-        <w:t>7.</w:t>
-      </w:r>
-      <w:r>
-        <w:rPr>
-          <w:rFonts w:ascii="黑体" w:eastAsia="黑体" w:hAnsi="黑体" w:hint="eastAsia"/>
-          <w:b w:val="0"/>
-          <w:sz w:val="21"/>
-          <w:szCs w:val="21"/>
-        </w:rPr>
         <w:t>汇款不成</w:t>
       </w:r>
     </w:p>
     <w:p>
       <w:pPr>
         <w:rPr>
-          <w:rFonts w:ascii="宋体" w:eastAsia="宋体" w:hAnsi="宋体" w:hint="eastAsia"/>
+          <w:rFonts w:ascii="宋体" w:eastAsia="宋体" w:hAnsi="宋体"/>
         </w:rPr>
       </w:pPr>
       <w:r>
@@ -6828,7 +6828,7 @@
     <w:p>
       <w:pPr>
         <w:rPr>
-          <w:rFonts w:ascii="宋体" w:eastAsia="宋体" w:hAnsi="宋体" w:hint="eastAsia"/>
+          <w:rFonts w:ascii="宋体" w:eastAsia="宋体" w:hAnsi="宋体"/>
         </w:rPr>
       </w:pPr>
       <w:r>
@@ -6841,7 +6841,7 @@
     <w:p>
       <w:pPr>
         <w:rPr>
-          <w:rFonts w:ascii="宋体" w:eastAsia="宋体" w:hAnsi="宋体" w:hint="eastAsia"/>
+          <w:rFonts w:ascii="宋体" w:eastAsia="宋体" w:hAnsi="宋体"/>
         </w:rPr>
       </w:pPr>
       <w:r>
@@ -6854,7 +6854,7 @@
     <w:p>
       <w:pPr>
         <w:rPr>
-          <w:rFonts w:ascii="宋体" w:eastAsia="宋体" w:hAnsi="宋体" w:hint="eastAsia"/>
+          <w:rFonts w:ascii="宋体" w:eastAsia="宋体" w:hAnsi="宋体"/>
         </w:rPr>
       </w:pPr>
       <w:r>
@@ -6867,7 +6867,7 @@
     <w:p>
       <w:pPr>
         <w:rPr>
-          <w:rFonts w:ascii="宋体" w:eastAsia="宋体" w:hAnsi="宋体" w:hint="eastAsia"/>
+          <w:rFonts w:ascii="宋体" w:eastAsia="宋体" w:hAnsi="宋体"/>
         </w:rPr>
       </w:pPr>
       <w:r>
@@ -6880,7 +6880,7 @@
     <w:p>
       <w:pPr>
         <w:rPr>
-          <w:rFonts w:ascii="宋体" w:eastAsia="宋体" w:hAnsi="宋体" w:hint="eastAsia"/>
+          <w:rFonts w:ascii="宋体" w:eastAsia="宋体" w:hAnsi="宋体"/>
         </w:rPr>
       </w:pPr>
       <w:r>
@@ -7277,8 +7277,10 @@
         <w:rPr>
           <w:rFonts w:ascii="宋体" w:eastAsia="宋体" w:hAnsi="宋体" w:hint="eastAsia"/>
         </w:rPr>
-        <w:t xml:space="preserve">男测女儿做双眼皮手术吉凶？于亥月庚戌日　</w:t>
-      </w:r>
+        <w:t>男测女儿做双眼皮手术吉凶？于亥月庚戌日</w:t>
+      </w:r>
+      <w:bookmarkStart w:id="0" w:name="_GoBack"/>
+      <w:bookmarkEnd w:id="0"/>
       <w:r>
         <w:rPr>
           <w:rFonts w:ascii="宋体" w:eastAsia="宋体" w:hAnsi="宋体"/>
@@ -7461,7 +7463,6 @@
           <w:szCs w:val="21"/>
         </w:rPr>
       </w:pPr>
-      <w:bookmarkStart w:id="0" w:name="_GoBack"/>
       <w:r>
         <w:rPr>
           <w:rFonts w:ascii="黑体" w:eastAsia="黑体" w:hAnsi="黑体" w:hint="eastAsia"/>
@@ -7490,7 +7491,6 @@
         <w:t>从银行贷款能成功吗？</w:t>
       </w:r>
     </w:p>
-    <w:bookmarkEnd w:id="0"/>
     <w:p>
       <w:pPr>
         <w:rPr>
@@ -7646,7 +7646,7 @@
     <w:p>
       <w:pPr>
         <w:rPr>
-          <w:rFonts w:ascii="宋体" w:eastAsia="宋体" w:hAnsi="宋体" w:hint="eastAsia"/>
+          <w:rFonts w:ascii="宋体" w:eastAsia="宋体" w:hAnsi="宋体"/>
         </w:rPr>
       </w:pPr>
       <w:r>
